--- a/Blackbook/Final Year Project/ArtCab Black Book.docx
+++ b/Blackbook/Final Year Project/ArtCab Black Book.docx
@@ -146,7 +146,21 @@
         <w:rPr>
           <w:rFonts w:ascii="Constantia" w:hAnsi="Constantia"/>
         </w:rPr>
-        <w:t>RSE CODE: S.ITS6.</w:t>
+        <w:t xml:space="preserve">RSE CODE: </w:t>
+      </w:r>
+      <w:proofErr w:type="gramStart"/>
+      <w:r>
+        <w:rPr>
+          <w:rFonts w:ascii="Constantia" w:hAnsi="Constantia"/>
+        </w:rPr>
+        <w:t>S.ITS</w:t>
+      </w:r>
+      <w:proofErr w:type="gramEnd"/>
+      <w:r>
+        <w:rPr>
+          <w:rFonts w:ascii="Constantia" w:hAnsi="Constantia"/>
+        </w:rPr>
+        <w:t>6.</w:t>
       </w:r>
       <w:r>
         <w:rPr>
@@ -974,7 +988,27 @@
           <w:sz w:val="24"/>
           <w:szCs w:val="24"/>
         </w:rPr>
-        <w:t xml:space="preserve">[Internal Guide]                    </w:t>
+        <w:t xml:space="preserve">[Internal </w:t>
+      </w:r>
+      <w:proofErr w:type="gramStart"/>
+      <w:r>
+        <w:rPr>
+          <w:rFonts w:ascii="Constantia" w:hAnsi="Constantia" w:cs="Times New Roman"/>
+          <w:b/>
+          <w:sz w:val="24"/>
+          <w:szCs w:val="24"/>
+        </w:rPr>
+        <w:t xml:space="preserve">Guide]   </w:t>
+      </w:r>
+      <w:proofErr w:type="gramEnd"/>
+      <w:r>
+        <w:rPr>
+          <w:rFonts w:ascii="Constantia" w:hAnsi="Constantia" w:cs="Times New Roman"/>
+          <w:b/>
+          <w:sz w:val="24"/>
+          <w:szCs w:val="24"/>
+        </w:rPr>
+        <w:t xml:space="preserve">                 </w:t>
       </w:r>
       <w:r>
         <w:rPr>
@@ -2035,7 +2069,25 @@
           <w:sz w:val="24"/>
           <w:szCs w:val="24"/>
         </w:rPr>
-        <w:t xml:space="preserve"> much like a factory which is constantly churning out and producing new content. With the rise of OTT platforms like Netflix, Hotstar, Amazon Prime Video and the like, the Indian audience has adapted very quickly to the changing scenario and as such, it has led to a massive increase in the number of jobs created in this sector. The visual arts industry encompasses everything from movies and TV shows to advertisements and music videos. The nature of these different forms allows everyone </w:t>
+        <w:t xml:space="preserve"> much like a factory </w:t>
+      </w:r>
+      <w:r>
+        <w:rPr>
+          <w:rFonts w:ascii="Constantia" w:hAnsi="Constantia" w:cs="Times New Roman"/>
+          <w:bCs/>
+          <w:sz w:val="24"/>
+          <w:szCs w:val="24"/>
+        </w:rPr>
+        <w:t>that</w:t>
+      </w:r>
+      <w:r>
+        <w:rPr>
+          <w:rFonts w:ascii="Constantia" w:hAnsi="Constantia" w:cs="Times New Roman"/>
+          <w:bCs/>
+          <w:sz w:val="24"/>
+          <w:szCs w:val="24"/>
+        </w:rPr>
+        <w:t xml:space="preserve"> is constantly churning out and producing new content. With the rise of OTT platforms like Netflix, Hotstar, Amazon Prime Video and the like, the Indian audience has adapted very quickly to the changing scenario and as such, it has led to a massive increase in the number of jobs created in this sector. The visual arts industry encompasses everything from movies and TV shows to advertisements and music videos. The nature of these different forms allows everyone </w:t>
       </w:r>
       <w:r>
         <w:rPr>
@@ -2150,7 +2202,43 @@
           <w:sz w:val="24"/>
           <w:szCs w:val="24"/>
         </w:rPr>
-        <w:t>Keeping all this in mind, we have created a common platform with the objective of levelling the playing field. ArtCab allows you to sign up and list your skillsets and your portfolio, in order to connect with like minded individuals who are looking to collaborate on projects.</w:t>
+        <w:t xml:space="preserve">Keeping all this in mind, we have created a common platform </w:t>
+      </w:r>
+      <w:r>
+        <w:rPr>
+          <w:rFonts w:ascii="Constantia" w:hAnsi="Constantia" w:cs="Times New Roman"/>
+          <w:bCs/>
+          <w:sz w:val="24"/>
+          <w:szCs w:val="24"/>
+        </w:rPr>
+        <w:t>to level</w:t>
+      </w:r>
+      <w:r>
+        <w:rPr>
+          <w:rFonts w:ascii="Constantia" w:hAnsi="Constantia" w:cs="Times New Roman"/>
+          <w:bCs/>
+          <w:sz w:val="24"/>
+          <w:szCs w:val="24"/>
+        </w:rPr>
+        <w:t xml:space="preserve"> the playing field. ArtCab allows you to sign up and list your skillsets and your portfolio, to connect with like</w:t>
+      </w:r>
+      <w:r>
+        <w:rPr>
+          <w:rFonts w:ascii="Constantia" w:hAnsi="Constantia" w:cs="Times New Roman"/>
+          <w:bCs/>
+          <w:sz w:val="24"/>
+          <w:szCs w:val="24"/>
+        </w:rPr>
+        <w:t>-</w:t>
+      </w:r>
+      <w:r>
+        <w:rPr>
+          <w:rFonts w:ascii="Constantia" w:hAnsi="Constantia" w:cs="Times New Roman"/>
+          <w:bCs/>
+          <w:sz w:val="24"/>
+          <w:szCs w:val="24"/>
+        </w:rPr>
+        <w:t>minded individuals who are looking to collaborate on projects.</w:t>
       </w:r>
       <w:r>
         <w:rPr>
@@ -2558,7 +2646,25 @@
           <w:sz w:val="24"/>
           <w:szCs w:val="24"/>
         </w:rPr>
-        <w:t xml:space="preserve"> the database of the system. </w:t>
+        <w:t xml:space="preserve"> the </w:t>
+      </w:r>
+      <w:r>
+        <w:rPr>
+          <w:rFonts w:ascii="Constantia" w:hAnsi="Constantia" w:cs="Times New Roman"/>
+          <w:bCs/>
+          <w:sz w:val="24"/>
+          <w:szCs w:val="24"/>
+        </w:rPr>
+        <w:t>backend</w:t>
+      </w:r>
+      <w:r>
+        <w:rPr>
+          <w:rFonts w:ascii="Constantia" w:hAnsi="Constantia" w:cs="Times New Roman"/>
+          <w:bCs/>
+          <w:sz w:val="24"/>
+          <w:szCs w:val="24"/>
+        </w:rPr>
+        <w:t xml:space="preserve"> of the system. </w:t>
       </w:r>
     </w:p>
     <w:p>
@@ -2641,7 +2747,67 @@
           <w:szCs w:val="24"/>
           <w:lang w:val="en-US"/>
         </w:rPr>
-        <w:t xml:space="preserve"> while Firebase Relational Database has advanced features and properties, has good security, is open source and has cross platform operability</w:t>
+        <w:t xml:space="preserve"> while </w:t>
+      </w:r>
+      <w:r>
+        <w:rPr>
+          <w:rFonts w:ascii="Constantia" w:hAnsi="Constantia" w:cs="Times New Roman"/>
+          <w:bCs/>
+          <w:sz w:val="24"/>
+          <w:szCs w:val="24"/>
+          <w:lang w:val="en-US"/>
+        </w:rPr>
+        <w:t xml:space="preserve">the </w:t>
+      </w:r>
+      <w:r>
+        <w:rPr>
+          <w:rFonts w:ascii="Constantia" w:hAnsi="Constantia" w:cs="Times New Roman"/>
+          <w:bCs/>
+          <w:sz w:val="24"/>
+          <w:szCs w:val="24"/>
+          <w:lang w:val="en-US"/>
+        </w:rPr>
+        <w:t xml:space="preserve">Firebase </w:t>
+      </w:r>
+      <w:r>
+        <w:rPr>
+          <w:rFonts w:ascii="Constantia" w:hAnsi="Constantia" w:cs="Times New Roman"/>
+          <w:bCs/>
+          <w:sz w:val="24"/>
+          <w:szCs w:val="24"/>
+          <w:lang w:val="en-US"/>
+        </w:rPr>
+        <w:t xml:space="preserve">backend </w:t>
+      </w:r>
+      <w:r>
+        <w:rPr>
+          <w:rFonts w:ascii="Constantia" w:hAnsi="Constantia" w:cs="Times New Roman"/>
+          <w:bCs/>
+          <w:sz w:val="24"/>
+          <w:szCs w:val="24"/>
+          <w:lang w:val="en-US"/>
+        </w:rPr>
+        <w:t>has advanced features and properties, has good security, is open source and has cross</w:t>
+      </w:r>
+      <w:r>
+        <w:rPr>
+          <w:rFonts w:ascii="Constantia" w:hAnsi="Constantia" w:cs="Times New Roman"/>
+          <w:bCs/>
+          <w:sz w:val="24"/>
+          <w:szCs w:val="24"/>
+          <w:lang w:val="en-US"/>
+        </w:rPr>
+        <w:t>-</w:t>
+      </w:r>
+      <w:r>
+        <w:rPr>
+          <w:rFonts w:ascii="Constantia" w:hAnsi="Constantia" w:cs="Times New Roman"/>
+          <w:bCs/>
+          <w:sz w:val="24"/>
+          <w:szCs w:val="24"/>
+          <w:lang w:val="en-US"/>
+        </w:rPr>
+        <w:t>platform operability</w:t>
       </w:r>
       <w:r>
         <w:rPr>
@@ -2684,7 +2850,23 @@
           <w:sz w:val="24"/>
           <w:szCs w:val="24"/>
         </w:rPr>
-        <w:t>It is a stable open source language developed and maintained by a large group of Java developers which help</w:t>
+        <w:t>It is a stable open</w:t>
+      </w:r>
+      <w:r>
+        <w:rPr>
+          <w:rFonts w:ascii="Constantia" w:hAnsi="Constantia" w:cs="Times New Roman"/>
+          <w:sz w:val="24"/>
+          <w:szCs w:val="24"/>
+        </w:rPr>
+        <w:t>-</w:t>
+      </w:r>
+      <w:r>
+        <w:rPr>
+          <w:rFonts w:ascii="Constantia" w:hAnsi="Constantia" w:cs="Times New Roman"/>
+          <w:sz w:val="24"/>
+          <w:szCs w:val="24"/>
+        </w:rPr>
+        <w:t>source language developed and maintained by a large group of Java developers which help</w:t>
       </w:r>
       <w:r>
         <w:rPr>
@@ -2700,7 +2882,23 @@
           <w:sz w:val="24"/>
           <w:szCs w:val="24"/>
         </w:rPr>
-        <w:t xml:space="preserve"> in creating a support community and </w:t>
+        <w:t xml:space="preserve"> in creating a support</w:t>
+      </w:r>
+      <w:r>
+        <w:rPr>
+          <w:rFonts w:ascii="Constantia" w:hAnsi="Constantia" w:cs="Times New Roman"/>
+          <w:sz w:val="24"/>
+          <w:szCs w:val="24"/>
+        </w:rPr>
+        <w:t>ive</w:t>
+      </w:r>
+      <w:r>
+        <w:rPr>
+          <w:rFonts w:ascii="Constantia" w:hAnsi="Constantia" w:cs="Times New Roman"/>
+          <w:sz w:val="24"/>
+          <w:szCs w:val="24"/>
+        </w:rPr>
+        <w:t xml:space="preserve"> community and </w:t>
       </w:r>
       <w:r>
         <w:rPr>
@@ -8471,7 +8669,18 @@
           <w:szCs w:val="24"/>
           <w:lang w:val="en-US"/>
         </w:rPr>
-        <w:t>components w</w:t>
+        <w:t xml:space="preserve">components </w:t>
+      </w:r>
+      <w:proofErr w:type="gramStart"/>
+      <w:r>
+        <w:rPr>
+          <w:rFonts w:ascii="Constantia" w:hAnsi="Constantia" w:cs="Times New Roman"/>
+          <w:bCs/>
+          <w:sz w:val="24"/>
+          <w:szCs w:val="24"/>
+          <w:lang w:val="en-US"/>
+        </w:rPr>
+        <w:t>w</w:t>
       </w:r>
       <w:r>
         <w:rPr>
@@ -8483,6 +8692,7 @@
         </w:rPr>
         <w:t>as</w:t>
       </w:r>
+      <w:proofErr w:type="gramEnd"/>
       <w:r>
         <w:rPr>
           <w:rFonts w:ascii="Constantia" w:hAnsi="Constantia" w:cs="Times New Roman"/>
@@ -17445,8 +17655,6 @@
           <w:lang w:val="en-US"/>
         </w:rPr>
       </w:pPr>
-      <w:bookmarkStart w:id="1" w:name="_GoBack"/>
-      <w:bookmarkEnd w:id="1"/>
       <w:r>
         <w:rPr>
           <w:rFonts w:ascii="Constantia" w:hAnsi="Constantia" w:cs="Times New Roman"/>
